--- a/Declaration of Original Work.docx
+++ b/Declaration of Original Work.docx
@@ -168,13 +168,7 @@
         <w:rPr>
           <w:rFonts w:ascii="Times New Roman" w:hAnsi="Times New Roman" w:cs="Times New Roman"/>
         </w:rPr>
-        <w:t xml:space="preserve">___________________________                                                </w:t>
-      </w:r>
-      <w:r>
-        <w:rPr>
-          <w:rFonts w:ascii="Times New Roman" w:hAnsi="Times New Roman" w:cs="Times New Roman"/>
-        </w:rPr>
-        <w:t>___________________________</w:t>
+        <w:t>___________________________                                                ___________________________</w:t>
       </w:r>
     </w:p>
     <w:p>
@@ -200,7 +194,14 @@
         <w:rPr>
           <w:rFonts w:ascii="Times New Roman" w:hAnsi="Times New Roman" w:cs="Times New Roman"/>
         </w:rPr>
-        <w:t xml:space="preserve">                 12206407                                                                                           ID NUM</w:t>
+        <w:t xml:space="preserve">                 12206407                                                                                       </w:t>
+      </w:r>
+      <w:r>
+        <w:rPr>
+          <w:rFonts w:ascii="Times New Roman" w:hAnsi="Times New Roman" w:cs="Times New Roman"/>
+          <w:lang w:val="en-US"/>
+        </w:rPr>
+        <w:t>12208388</w:t>
       </w:r>
     </w:p>
     <w:p>
